--- a/docs/reference/ZMA SID.docx
+++ b/docs/reference/ZMA SID.docx
@@ -12930,8 +12930,6 @@
               </w:rPr>
               <w:t>SOUTH</w:t>
             </w:r>
-            <w:bookmarkStart w:id="0" w:name="_GoBack"/>
-            <w:bookmarkEnd w:id="0"/>
           </w:p>
         </w:tc>
         <w:tc>
@@ -16362,7 +16360,7 @@
                 <w:sz w:val="14"/>
                 <w:szCs w:val="14"/>
               </w:rPr>
-              <w:t>ORL, PIE, LAL, SRQ, RSW, LBV, PHK, CYY, FLL, EYW</w:t>
+              <w:t>SABEE, CSHEL, DYLYN, ROGAN, THNDR, MARCI, MOOKY</w:t>
             </w:r>
           </w:p>
         </w:tc>
@@ -16492,14 +16490,15 @@
                 <w:szCs w:val="14"/>
               </w:rPr>
             </w:pPr>
-            <w:r>
-              <w:rPr>
-                <w:rFonts w:ascii="Arial" w:hAnsi="Arial" w:cs="Arial"/>
-                <w:sz w:val="14"/>
-                <w:szCs w:val="14"/>
-              </w:rPr>
-              <w:t>ORL, PIE, LAL, SRQ, RSW, LBV, PHK, CYY, FLL, EYW</w:t>
-            </w:r>
+          </w:p>
+          <w:p>
+            <w:pPr>
+              <w:rPr>
+                <w:rFonts w:ascii="Arial" w:hAnsi="Arial" w:cs="Arial"/>
+                <w:sz w:val="14"/>
+                <w:szCs w:val="14"/>
+              </w:rPr>
+            </w:pPr>
           </w:p>
         </w:tc>
         <w:tc>
@@ -16925,14 +16924,15 @@
                 <w:szCs w:val="14"/>
               </w:rPr>
             </w:pPr>
-            <w:r>
-              <w:rPr>
-                <w:rFonts w:ascii="Arial" w:hAnsi="Arial" w:cs="Arial"/>
-                <w:sz w:val="14"/>
-                <w:szCs w:val="14"/>
-              </w:rPr>
-              <w:t>ORL, PIE, LAL, SRQ, LBV, PHK, RSW, CYY, EYW</w:t>
-            </w:r>
+          </w:p>
+          <w:p>
+            <w:pPr>
+              <w:rPr>
+                <w:rFonts w:ascii="Arial" w:hAnsi="Arial" w:cs="Arial"/>
+                <w:sz w:val="14"/>
+                <w:szCs w:val="14"/>
+              </w:rPr>
+            </w:pPr>
           </w:p>
         </w:tc>
         <w:tc>
@@ -17144,23 +17144,15 @@
                 <w:szCs w:val="14"/>
               </w:rPr>
             </w:pPr>
-            <w:r>
-              <w:rPr>
-                <w:rFonts w:ascii="Arial" w:hAnsi="Arial" w:cs="Arial"/>
-                <w:sz w:val="14"/>
-                <w:szCs w:val="14"/>
-              </w:rPr>
-              <w:t>PIE, LAL, ORL,</w:t>
-            </w:r>
-            <w:r>
-              <w:rPr>
-                <w:rFonts w:ascii="Arial" w:hAnsi="Arial" w:cs="Arial"/>
-                <w:sz w:val="14"/>
-                <w:szCs w:val="14"/>
-              </w:rPr>
-              <w:br/>
-              <w:t>SRQ, LBV, PHK, RSW, CYY, EYW</w:t>
-            </w:r>
+          </w:p>
+          <w:p>
+            <w:pPr>
+              <w:rPr>
+                <w:rFonts w:ascii="Arial" w:hAnsi="Arial" w:cs="Arial"/>
+                <w:sz w:val="14"/>
+                <w:szCs w:val="14"/>
+              </w:rPr>
+            </w:pPr>
           </w:p>
         </w:tc>
         <w:tc>
@@ -18737,7 +18729,15 @@
         <w:sz w:val="20"/>
         <w:szCs w:val="20"/>
       </w:rPr>
-      <w:t>AIRAC 2003</w:t>
+      <w:t>AIRAC 200</w:t>
+    </w:r>
+    <w:r>
+      <w:rPr>
+        <w:rFonts w:ascii="Arial" w:hAnsi="Arial" w:cs="Arial"/>
+        <w:sz w:val="20"/>
+        <w:szCs w:val="20"/>
+      </w:rPr>
+      <w:t>5</w:t>
     </w:r>
   </w:p>
   <w:p>
@@ -19540,7 +19540,7 @@
 </file>
 
 <file path=customXml/itemProps1.xml><?xml version="1.0" encoding="utf-8"?>
-<ds:datastoreItem xmlns:ds="http://schemas.openxmlformats.org/officeDocument/2006/customXml" ds:itemID="{FDF6E761-D773-4813-82D2-C76D812C68E9}">
+<ds:datastoreItem xmlns:ds="http://schemas.openxmlformats.org/officeDocument/2006/customXml" ds:itemID="{AA6B3176-7CDF-4BA9-AF7F-C8439FCC4A17}">
   <ds:schemaRefs>
     <ds:schemaRef ds:uri="http://schemas.openxmlformats.org/officeDocument/2006/bibliography"/>
   </ds:schemaRefs>

--- a/docs/reference/ZMA SID.docx
+++ b/docs/reference/ZMA SID.docx
@@ -1,6 +1,6 @@
 
 <file path=word/document.xml><?xml version="1.0" encoding="utf-8"?>
-<w:document xmlns:wpc="http://schemas.microsoft.com/office/word/2010/wordprocessingCanvas" xmlns:cx="http://schemas.microsoft.com/office/drawing/2014/chartex" xmlns:cx1="http://schemas.microsoft.com/office/drawing/2015/9/8/chartex" xmlns:cx2="http://schemas.microsoft.com/office/drawing/2015/10/21/chartex" xmlns:cx3="http://schemas.microsoft.com/office/drawing/2016/5/9/chartex" xmlns:cx4="http://schemas.microsoft.com/office/drawing/2016/5/10/chartex" xmlns:cx5="http://schemas.microsoft.com/office/drawing/2016/5/11/chartex" xmlns:cx6="http://schemas.microsoft.com/office/drawing/2016/5/12/chartex" xmlns:cx7="http://schemas.microsoft.com/office/drawing/2016/5/13/chartex" xmlns:cx8="http://schemas.microsoft.com/office/drawing/2016/5/14/chartex" xmlns:mc="http://schemas.openxmlformats.org/markup-compatibility/2006" xmlns:aink="http://schemas.microsoft.com/office/drawing/2016/ink" xmlns:am3d="http://schemas.microsoft.com/office/drawing/2017/model3d" xmlns:o="urn:schemas-microsoft-com:office:office" xmlns:r="http://schemas.openxmlformats.org/officeDocument/2006/relationships" xmlns:m="http://schemas.openxmlformats.org/officeDocument/2006/math" xmlns:v="urn:schemas-microsoft-com:vml" xmlns:wp14="http://schemas.microsoft.com/office/word/2010/wordprocessingDrawing" xmlns:wp="http://schemas.openxmlformats.org/drawingml/2006/wordprocessingDrawing" xmlns:w10="urn:schemas-microsoft-com:office:word" xmlns:w="http://schemas.openxmlformats.org/wordprocessingml/2006/main" xmlns:w14="http://schemas.microsoft.com/office/word/2010/wordml" xmlns:w15="http://schemas.microsoft.com/office/word/2012/wordml" xmlns:w16cid="http://schemas.microsoft.com/office/word/2016/wordml/cid" xmlns:w16se="http://schemas.microsoft.com/office/word/2015/wordml/symex" xmlns:wpg="http://schemas.microsoft.com/office/word/2010/wordprocessingGroup" xmlns:wpi="http://schemas.microsoft.com/office/word/2010/wordprocessingInk" xmlns:wne="http://schemas.microsoft.com/office/word/2006/wordml" xmlns:wps="http://schemas.microsoft.com/office/word/2010/wordprocessingShape" mc:Ignorable="w14 w15 w16se w16cid wp14">
+<w:document xmlns:wpc="http://schemas.microsoft.com/office/word/2010/wordprocessingCanvas" xmlns:cx="http://schemas.microsoft.com/office/drawing/2014/chartex" xmlns:cx1="http://schemas.microsoft.com/office/drawing/2015/9/8/chartex" xmlns:cx2="http://schemas.microsoft.com/office/drawing/2015/10/21/chartex" xmlns:cx3="http://schemas.microsoft.com/office/drawing/2016/5/9/chartex" xmlns:cx4="http://schemas.microsoft.com/office/drawing/2016/5/10/chartex" xmlns:cx5="http://schemas.microsoft.com/office/drawing/2016/5/11/chartex" xmlns:cx6="http://schemas.microsoft.com/office/drawing/2016/5/12/chartex" xmlns:cx7="http://schemas.microsoft.com/office/drawing/2016/5/13/chartex" xmlns:cx8="http://schemas.microsoft.com/office/drawing/2016/5/14/chartex" xmlns:mc="http://schemas.openxmlformats.org/markup-compatibility/2006" xmlns:aink="http://schemas.microsoft.com/office/drawing/2016/ink" xmlns:am3d="http://schemas.microsoft.com/office/drawing/2017/model3d" xmlns:o="urn:schemas-microsoft-com:office:office" xmlns:r="http://schemas.openxmlformats.org/officeDocument/2006/relationships" xmlns:m="http://schemas.openxmlformats.org/officeDocument/2006/math" xmlns:v="urn:schemas-microsoft-com:vml" xmlns:wp14="http://schemas.microsoft.com/office/word/2010/wordprocessingDrawing" xmlns:wp="http://schemas.openxmlformats.org/drawingml/2006/wordprocessingDrawing" xmlns:w10="urn:schemas-microsoft-com:office:word" xmlns:w="http://schemas.openxmlformats.org/wordprocessingml/2006/main" xmlns:w14="http://schemas.microsoft.com/office/word/2010/wordml" xmlns:w15="http://schemas.microsoft.com/office/word/2012/wordml" xmlns:w16cex="http://schemas.microsoft.com/office/word/2018/wordml/cex" xmlns:w16cid="http://schemas.microsoft.com/office/word/2016/wordml/cid" xmlns:w16="http://schemas.microsoft.com/office/word/2018/wordml" xmlns:w16se="http://schemas.microsoft.com/office/word/2015/wordml/symex" xmlns:wpg="http://schemas.microsoft.com/office/word/2010/wordprocessingGroup" xmlns:wpi="http://schemas.microsoft.com/office/word/2010/wordprocessingInk" xmlns:wne="http://schemas.microsoft.com/office/word/2006/wordml" xmlns:wps="http://schemas.microsoft.com/office/word/2010/wordprocessingShape" mc:Ignorable="w14 w15 w16se w16cid w16 w16cex wp14">
   <w:body>
     <w:p>
       <w:pPr>
@@ -299,30 +299,6 @@
                 <w:szCs w:val="16"/>
               </w:rPr>
             </w:pPr>
-            <w:r>
-              <w:rPr>
-                <w:rFonts w:ascii="Arial" w:hAnsi="Arial" w:cs="Arial"/>
-                <w:sz w:val="14"/>
-                <w:szCs w:val="14"/>
-              </w:rPr>
-              <w:t>B</w:t>
-            </w:r>
-            <w:r>
-              <w:rPr>
-                <w:rFonts w:ascii="Arial" w:hAnsi="Arial" w:cs="Arial"/>
-                <w:sz w:val="14"/>
-                <w:szCs w:val="14"/>
-              </w:rPr>
-              <w:t>EECH</w:t>
-            </w:r>
-            <w:r>
-              <w:rPr>
-                <w:rFonts w:ascii="Arial" w:hAnsi="Arial" w:cs="Arial"/>
-                <w:sz w:val="14"/>
-                <w:szCs w:val="14"/>
-              </w:rPr>
-              <w:t xml:space="preserve">, </w:t>
-            </w:r>
             <w:r>
               <w:rPr>
                 <w:rFonts w:ascii="Arial" w:hAnsi="Arial" w:cs="Arial"/>
@@ -18595,7 +18571,7 @@
 </file>
 
 <file path=word/endnotes.xml><?xml version="1.0" encoding="utf-8"?>
-<w:endnotes xmlns:wpc="http://schemas.microsoft.com/office/word/2010/wordprocessingCanvas" xmlns:cx="http://schemas.microsoft.com/office/drawing/2014/chartex" xmlns:cx1="http://schemas.microsoft.com/office/drawing/2015/9/8/chartex" xmlns:cx2="http://schemas.microsoft.com/office/drawing/2015/10/21/chartex" xmlns:cx3="http://schemas.microsoft.com/office/drawing/2016/5/9/chartex" xmlns:cx4="http://schemas.microsoft.com/office/drawing/2016/5/10/chartex" xmlns:cx5="http://schemas.microsoft.com/office/drawing/2016/5/11/chartex" xmlns:cx6="http://schemas.microsoft.com/office/drawing/2016/5/12/chartex" xmlns:cx7="http://schemas.microsoft.com/office/drawing/2016/5/13/chartex" xmlns:cx8="http://schemas.microsoft.com/office/drawing/2016/5/14/chartex" xmlns:mc="http://schemas.openxmlformats.org/markup-compatibility/2006" xmlns:aink="http://schemas.microsoft.com/office/drawing/2016/ink" xmlns:am3d="http://schemas.microsoft.com/office/drawing/2017/model3d" xmlns:o="urn:schemas-microsoft-com:office:office" xmlns:r="http://schemas.openxmlformats.org/officeDocument/2006/relationships" xmlns:m="http://schemas.openxmlformats.org/officeDocument/2006/math" xmlns:v="urn:schemas-microsoft-com:vml" xmlns:wp14="http://schemas.microsoft.com/office/word/2010/wordprocessingDrawing" xmlns:wp="http://schemas.openxmlformats.org/drawingml/2006/wordprocessingDrawing" xmlns:w10="urn:schemas-microsoft-com:office:word" xmlns:w="http://schemas.openxmlformats.org/wordprocessingml/2006/main" xmlns:w14="http://schemas.microsoft.com/office/word/2010/wordml" xmlns:w15="http://schemas.microsoft.com/office/word/2012/wordml" xmlns:w16cid="http://schemas.microsoft.com/office/word/2016/wordml/cid" xmlns:w16se="http://schemas.microsoft.com/office/word/2015/wordml/symex" xmlns:wpg="http://schemas.microsoft.com/office/word/2010/wordprocessingGroup" xmlns:wpi="http://schemas.microsoft.com/office/word/2010/wordprocessingInk" xmlns:wne="http://schemas.microsoft.com/office/word/2006/wordml" xmlns:wps="http://schemas.microsoft.com/office/word/2010/wordprocessingShape" mc:Ignorable="w14 w15 w16se w16cid wp14">
+<w:endnotes xmlns:wpc="http://schemas.microsoft.com/office/word/2010/wordprocessingCanvas" xmlns:cx="http://schemas.microsoft.com/office/drawing/2014/chartex" xmlns:cx1="http://schemas.microsoft.com/office/drawing/2015/9/8/chartex" xmlns:cx2="http://schemas.microsoft.com/office/drawing/2015/10/21/chartex" xmlns:cx3="http://schemas.microsoft.com/office/drawing/2016/5/9/chartex" xmlns:cx4="http://schemas.microsoft.com/office/drawing/2016/5/10/chartex" xmlns:cx5="http://schemas.microsoft.com/office/drawing/2016/5/11/chartex" xmlns:cx6="http://schemas.microsoft.com/office/drawing/2016/5/12/chartex" xmlns:cx7="http://schemas.microsoft.com/office/drawing/2016/5/13/chartex" xmlns:cx8="http://schemas.microsoft.com/office/drawing/2016/5/14/chartex" xmlns:mc="http://schemas.openxmlformats.org/markup-compatibility/2006" xmlns:aink="http://schemas.microsoft.com/office/drawing/2016/ink" xmlns:am3d="http://schemas.microsoft.com/office/drawing/2017/model3d" xmlns:o="urn:schemas-microsoft-com:office:office" xmlns:r="http://schemas.openxmlformats.org/officeDocument/2006/relationships" xmlns:m="http://schemas.openxmlformats.org/officeDocument/2006/math" xmlns:v="urn:schemas-microsoft-com:vml" xmlns:wp14="http://schemas.microsoft.com/office/word/2010/wordprocessingDrawing" xmlns:wp="http://schemas.openxmlformats.org/drawingml/2006/wordprocessingDrawing" xmlns:w10="urn:schemas-microsoft-com:office:word" xmlns:w="http://schemas.openxmlformats.org/wordprocessingml/2006/main" xmlns:w14="http://schemas.microsoft.com/office/word/2010/wordml" xmlns:w15="http://schemas.microsoft.com/office/word/2012/wordml" xmlns:w16cex="http://schemas.microsoft.com/office/word/2018/wordml/cex" xmlns:w16cid="http://schemas.microsoft.com/office/word/2016/wordml/cid" xmlns:w16="http://schemas.microsoft.com/office/word/2018/wordml" xmlns:w16se="http://schemas.microsoft.com/office/word/2015/wordml/symex" xmlns:wpg="http://schemas.microsoft.com/office/word/2010/wordprocessingGroup" xmlns:wpi="http://schemas.microsoft.com/office/word/2010/wordprocessingInk" xmlns:wne="http://schemas.microsoft.com/office/word/2006/wordml" xmlns:wps="http://schemas.microsoft.com/office/word/2010/wordprocessingShape" mc:Ignorable="w14 w15 w16se w16cid w16 w16cex wp14">
   <w:endnote w:type="separator" w:id="-1">
     <w:p>
       <w:pPr>
@@ -18620,7 +18596,7 @@
 </file>
 
 <file path=word/footer1.xml><?xml version="1.0" encoding="utf-8"?>
-<w:ftr xmlns:wpc="http://schemas.microsoft.com/office/word/2010/wordprocessingCanvas" xmlns:cx="http://schemas.microsoft.com/office/drawing/2014/chartex" xmlns:cx1="http://schemas.microsoft.com/office/drawing/2015/9/8/chartex" xmlns:cx2="http://schemas.microsoft.com/office/drawing/2015/10/21/chartex" xmlns:cx3="http://schemas.microsoft.com/office/drawing/2016/5/9/chartex" xmlns:cx4="http://schemas.microsoft.com/office/drawing/2016/5/10/chartex" xmlns:cx5="http://schemas.microsoft.com/office/drawing/2016/5/11/chartex" xmlns:cx6="http://schemas.microsoft.com/office/drawing/2016/5/12/chartex" xmlns:cx7="http://schemas.microsoft.com/office/drawing/2016/5/13/chartex" xmlns:cx8="http://schemas.microsoft.com/office/drawing/2016/5/14/chartex" xmlns:mc="http://schemas.openxmlformats.org/markup-compatibility/2006" xmlns:aink="http://schemas.microsoft.com/office/drawing/2016/ink" xmlns:am3d="http://schemas.microsoft.com/office/drawing/2017/model3d" xmlns:o="urn:schemas-microsoft-com:office:office" xmlns:r="http://schemas.openxmlformats.org/officeDocument/2006/relationships" xmlns:m="http://schemas.openxmlformats.org/officeDocument/2006/math" xmlns:v="urn:schemas-microsoft-com:vml" xmlns:wp14="http://schemas.microsoft.com/office/word/2010/wordprocessingDrawing" xmlns:wp="http://schemas.openxmlformats.org/drawingml/2006/wordprocessingDrawing" xmlns:w10="urn:schemas-microsoft-com:office:word" xmlns:w="http://schemas.openxmlformats.org/wordprocessingml/2006/main" xmlns:w14="http://schemas.microsoft.com/office/word/2010/wordml" xmlns:w15="http://schemas.microsoft.com/office/word/2012/wordml" xmlns:w16cid="http://schemas.microsoft.com/office/word/2016/wordml/cid" xmlns:w16se="http://schemas.microsoft.com/office/word/2015/wordml/symex" xmlns:wpg="http://schemas.microsoft.com/office/word/2010/wordprocessingGroup" xmlns:wpi="http://schemas.microsoft.com/office/word/2010/wordprocessingInk" xmlns:wne="http://schemas.microsoft.com/office/word/2006/wordml" xmlns:wps="http://schemas.microsoft.com/office/word/2010/wordprocessingShape" mc:Ignorable="w14 w15 w16se w16cid wp14">
+<w:ftr xmlns:wpc="http://schemas.microsoft.com/office/word/2010/wordprocessingCanvas" xmlns:cx="http://schemas.microsoft.com/office/drawing/2014/chartex" xmlns:cx1="http://schemas.microsoft.com/office/drawing/2015/9/8/chartex" xmlns:cx2="http://schemas.microsoft.com/office/drawing/2015/10/21/chartex" xmlns:cx3="http://schemas.microsoft.com/office/drawing/2016/5/9/chartex" xmlns:cx4="http://schemas.microsoft.com/office/drawing/2016/5/10/chartex" xmlns:cx5="http://schemas.microsoft.com/office/drawing/2016/5/11/chartex" xmlns:cx6="http://schemas.microsoft.com/office/drawing/2016/5/12/chartex" xmlns:cx7="http://schemas.microsoft.com/office/drawing/2016/5/13/chartex" xmlns:cx8="http://schemas.microsoft.com/office/drawing/2016/5/14/chartex" xmlns:mc="http://schemas.openxmlformats.org/markup-compatibility/2006" xmlns:aink="http://schemas.microsoft.com/office/drawing/2016/ink" xmlns:am3d="http://schemas.microsoft.com/office/drawing/2017/model3d" xmlns:o="urn:schemas-microsoft-com:office:office" xmlns:r="http://schemas.openxmlformats.org/officeDocument/2006/relationships" xmlns:m="http://schemas.openxmlformats.org/officeDocument/2006/math" xmlns:v="urn:schemas-microsoft-com:vml" xmlns:wp14="http://schemas.microsoft.com/office/word/2010/wordprocessingDrawing" xmlns:wp="http://schemas.openxmlformats.org/drawingml/2006/wordprocessingDrawing" xmlns:w10="urn:schemas-microsoft-com:office:word" xmlns:w="http://schemas.openxmlformats.org/wordprocessingml/2006/main" xmlns:w14="http://schemas.microsoft.com/office/word/2010/wordml" xmlns:w15="http://schemas.microsoft.com/office/word/2012/wordml" xmlns:w16cex="http://schemas.microsoft.com/office/word/2018/wordml/cex" xmlns:w16cid="http://schemas.microsoft.com/office/word/2016/wordml/cid" xmlns:w16="http://schemas.microsoft.com/office/word/2018/wordml" xmlns:w16se="http://schemas.microsoft.com/office/word/2015/wordml/symex" xmlns:wpg="http://schemas.microsoft.com/office/word/2010/wordprocessingGroup" xmlns:wpi="http://schemas.microsoft.com/office/word/2010/wordprocessingInk" xmlns:wne="http://schemas.microsoft.com/office/word/2006/wordml" xmlns:wps="http://schemas.microsoft.com/office/word/2010/wordprocessingShape" mc:Ignorable="w14 w15 w16se w16cid w16 w16cex wp14">
   <w:sdt>
     <w:sdtPr>
       <w:id w:val="-1967038324"/>
@@ -18668,7 +18644,7 @@
 </file>
 
 <file path=word/footnotes.xml><?xml version="1.0" encoding="utf-8"?>
-<w:footnotes xmlns:wpc="http://schemas.microsoft.com/office/word/2010/wordprocessingCanvas" xmlns:cx="http://schemas.microsoft.com/office/drawing/2014/chartex" xmlns:cx1="http://schemas.microsoft.com/office/drawing/2015/9/8/chartex" xmlns:cx2="http://schemas.microsoft.com/office/drawing/2015/10/21/chartex" xmlns:cx3="http://schemas.microsoft.com/office/drawing/2016/5/9/chartex" xmlns:cx4="http://schemas.microsoft.com/office/drawing/2016/5/10/chartex" xmlns:cx5="http://schemas.microsoft.com/office/drawing/2016/5/11/chartex" xmlns:cx6="http://schemas.microsoft.com/office/drawing/2016/5/12/chartex" xmlns:cx7="http://schemas.microsoft.com/office/drawing/2016/5/13/chartex" xmlns:cx8="http://schemas.microsoft.com/office/drawing/2016/5/14/chartex" xmlns:mc="http://schemas.openxmlformats.org/markup-compatibility/2006" xmlns:aink="http://schemas.microsoft.com/office/drawing/2016/ink" xmlns:am3d="http://schemas.microsoft.com/office/drawing/2017/model3d" xmlns:o="urn:schemas-microsoft-com:office:office" xmlns:r="http://schemas.openxmlformats.org/officeDocument/2006/relationships" xmlns:m="http://schemas.openxmlformats.org/officeDocument/2006/math" xmlns:v="urn:schemas-microsoft-com:vml" xmlns:wp14="http://schemas.microsoft.com/office/word/2010/wordprocessingDrawing" xmlns:wp="http://schemas.openxmlformats.org/drawingml/2006/wordprocessingDrawing" xmlns:w10="urn:schemas-microsoft-com:office:word" xmlns:w="http://schemas.openxmlformats.org/wordprocessingml/2006/main" xmlns:w14="http://schemas.microsoft.com/office/word/2010/wordml" xmlns:w15="http://schemas.microsoft.com/office/word/2012/wordml" xmlns:w16cid="http://schemas.microsoft.com/office/word/2016/wordml/cid" xmlns:w16se="http://schemas.microsoft.com/office/word/2015/wordml/symex" xmlns:wpg="http://schemas.microsoft.com/office/word/2010/wordprocessingGroup" xmlns:wpi="http://schemas.microsoft.com/office/word/2010/wordprocessingInk" xmlns:wne="http://schemas.microsoft.com/office/word/2006/wordml" xmlns:wps="http://schemas.microsoft.com/office/word/2010/wordprocessingShape" mc:Ignorable="w14 w15 w16se w16cid wp14">
+<w:footnotes xmlns:wpc="http://schemas.microsoft.com/office/word/2010/wordprocessingCanvas" xmlns:cx="http://schemas.microsoft.com/office/drawing/2014/chartex" xmlns:cx1="http://schemas.microsoft.com/office/drawing/2015/9/8/chartex" xmlns:cx2="http://schemas.microsoft.com/office/drawing/2015/10/21/chartex" xmlns:cx3="http://schemas.microsoft.com/office/drawing/2016/5/9/chartex" xmlns:cx4="http://schemas.microsoft.com/office/drawing/2016/5/10/chartex" xmlns:cx5="http://schemas.microsoft.com/office/drawing/2016/5/11/chartex" xmlns:cx6="http://schemas.microsoft.com/office/drawing/2016/5/12/chartex" xmlns:cx7="http://schemas.microsoft.com/office/drawing/2016/5/13/chartex" xmlns:cx8="http://schemas.microsoft.com/office/drawing/2016/5/14/chartex" xmlns:mc="http://schemas.openxmlformats.org/markup-compatibility/2006" xmlns:aink="http://schemas.microsoft.com/office/drawing/2016/ink" xmlns:am3d="http://schemas.microsoft.com/office/drawing/2017/model3d" xmlns:o="urn:schemas-microsoft-com:office:office" xmlns:r="http://schemas.openxmlformats.org/officeDocument/2006/relationships" xmlns:m="http://schemas.openxmlformats.org/officeDocument/2006/math" xmlns:v="urn:schemas-microsoft-com:vml" xmlns:wp14="http://schemas.microsoft.com/office/word/2010/wordprocessingDrawing" xmlns:wp="http://schemas.openxmlformats.org/drawingml/2006/wordprocessingDrawing" xmlns:w10="urn:schemas-microsoft-com:office:word" xmlns:w="http://schemas.openxmlformats.org/wordprocessingml/2006/main" xmlns:w14="http://schemas.microsoft.com/office/word/2010/wordml" xmlns:w15="http://schemas.microsoft.com/office/word/2012/wordml" xmlns:w16cex="http://schemas.microsoft.com/office/word/2018/wordml/cex" xmlns:w16cid="http://schemas.microsoft.com/office/word/2016/wordml/cid" xmlns:w16="http://schemas.microsoft.com/office/word/2018/wordml" xmlns:w16se="http://schemas.microsoft.com/office/word/2015/wordml/symex" xmlns:wpg="http://schemas.microsoft.com/office/word/2010/wordprocessingGroup" xmlns:wpi="http://schemas.microsoft.com/office/word/2010/wordprocessingInk" xmlns:wne="http://schemas.microsoft.com/office/word/2006/wordml" xmlns:wps="http://schemas.microsoft.com/office/word/2010/wordprocessingShape" mc:Ignorable="w14 w15 w16se w16cid w16 w16cex wp14">
   <w:footnote w:type="separator" w:id="-1">
     <w:p>
       <w:pPr>
@@ -18693,7 +18669,7 @@
 </file>
 
 <file path=word/header1.xml><?xml version="1.0" encoding="utf-8"?>
-<w:hdr xmlns:wpc="http://schemas.microsoft.com/office/word/2010/wordprocessingCanvas" xmlns:cx="http://schemas.microsoft.com/office/drawing/2014/chartex" xmlns:cx1="http://schemas.microsoft.com/office/drawing/2015/9/8/chartex" xmlns:cx2="http://schemas.microsoft.com/office/drawing/2015/10/21/chartex" xmlns:cx3="http://schemas.microsoft.com/office/drawing/2016/5/9/chartex" xmlns:cx4="http://schemas.microsoft.com/office/drawing/2016/5/10/chartex" xmlns:cx5="http://schemas.microsoft.com/office/drawing/2016/5/11/chartex" xmlns:cx6="http://schemas.microsoft.com/office/drawing/2016/5/12/chartex" xmlns:cx7="http://schemas.microsoft.com/office/drawing/2016/5/13/chartex" xmlns:cx8="http://schemas.microsoft.com/office/drawing/2016/5/14/chartex" xmlns:mc="http://schemas.openxmlformats.org/markup-compatibility/2006" xmlns:aink="http://schemas.microsoft.com/office/drawing/2016/ink" xmlns:am3d="http://schemas.microsoft.com/office/drawing/2017/model3d" xmlns:o="urn:schemas-microsoft-com:office:office" xmlns:r="http://schemas.openxmlformats.org/officeDocument/2006/relationships" xmlns:m="http://schemas.openxmlformats.org/officeDocument/2006/math" xmlns:v="urn:schemas-microsoft-com:vml" xmlns:wp14="http://schemas.microsoft.com/office/word/2010/wordprocessingDrawing" xmlns:wp="http://schemas.openxmlformats.org/drawingml/2006/wordprocessingDrawing" xmlns:w10="urn:schemas-microsoft-com:office:word" xmlns:w="http://schemas.openxmlformats.org/wordprocessingml/2006/main" xmlns:w14="http://schemas.microsoft.com/office/word/2010/wordml" xmlns:w15="http://schemas.microsoft.com/office/word/2012/wordml" xmlns:w16cid="http://schemas.microsoft.com/office/word/2016/wordml/cid" xmlns:w16se="http://schemas.microsoft.com/office/word/2015/wordml/symex" xmlns:wpg="http://schemas.microsoft.com/office/word/2010/wordprocessingGroup" xmlns:wpi="http://schemas.microsoft.com/office/word/2010/wordprocessingInk" xmlns:wne="http://schemas.microsoft.com/office/word/2006/wordml" xmlns:wps="http://schemas.microsoft.com/office/word/2010/wordprocessingShape" mc:Ignorable="w14 w15 w16se w16cid wp14">
+<w:hdr xmlns:wpc="http://schemas.microsoft.com/office/word/2010/wordprocessingCanvas" xmlns:cx="http://schemas.microsoft.com/office/drawing/2014/chartex" xmlns:cx1="http://schemas.microsoft.com/office/drawing/2015/9/8/chartex" xmlns:cx2="http://schemas.microsoft.com/office/drawing/2015/10/21/chartex" xmlns:cx3="http://schemas.microsoft.com/office/drawing/2016/5/9/chartex" xmlns:cx4="http://schemas.microsoft.com/office/drawing/2016/5/10/chartex" xmlns:cx5="http://schemas.microsoft.com/office/drawing/2016/5/11/chartex" xmlns:cx6="http://schemas.microsoft.com/office/drawing/2016/5/12/chartex" xmlns:cx7="http://schemas.microsoft.com/office/drawing/2016/5/13/chartex" xmlns:cx8="http://schemas.microsoft.com/office/drawing/2016/5/14/chartex" xmlns:mc="http://schemas.openxmlformats.org/markup-compatibility/2006" xmlns:aink="http://schemas.microsoft.com/office/drawing/2016/ink" xmlns:am3d="http://schemas.microsoft.com/office/drawing/2017/model3d" xmlns:o="urn:schemas-microsoft-com:office:office" xmlns:r="http://schemas.openxmlformats.org/officeDocument/2006/relationships" xmlns:m="http://schemas.openxmlformats.org/officeDocument/2006/math" xmlns:v="urn:schemas-microsoft-com:vml" xmlns:wp14="http://schemas.microsoft.com/office/word/2010/wordprocessingDrawing" xmlns:wp="http://schemas.openxmlformats.org/drawingml/2006/wordprocessingDrawing" xmlns:w10="urn:schemas-microsoft-com:office:word" xmlns:w="http://schemas.openxmlformats.org/wordprocessingml/2006/main" xmlns:w14="http://schemas.microsoft.com/office/word/2010/wordml" xmlns:w15="http://schemas.microsoft.com/office/word/2012/wordml" xmlns:w16cex="http://schemas.microsoft.com/office/word/2018/wordml/cex" xmlns:w16cid="http://schemas.microsoft.com/office/word/2016/wordml/cid" xmlns:w16="http://schemas.microsoft.com/office/word/2018/wordml" xmlns:w16se="http://schemas.microsoft.com/office/word/2015/wordml/symex" xmlns:wpg="http://schemas.microsoft.com/office/word/2010/wordprocessingGroup" xmlns:wpi="http://schemas.microsoft.com/office/word/2010/wordprocessingInk" xmlns:wne="http://schemas.microsoft.com/office/word/2006/wordml" xmlns:wps="http://schemas.microsoft.com/office/word/2010/wordprocessingShape" mc:Ignorable="w14 w15 w16se w16cid w16 w16cex wp14">
   <w:p>
     <w:pPr>
       <w:jc w:val="center"/>
@@ -18749,7 +18725,7 @@
 </file>
 
 <file path=word/styles.xml><?xml version="1.0" encoding="utf-8"?>
-<w:styles xmlns:mc="http://schemas.openxmlformats.org/markup-compatibility/2006" xmlns:r="http://schemas.openxmlformats.org/officeDocument/2006/relationships" xmlns:w="http://schemas.openxmlformats.org/wordprocessingml/2006/main" xmlns:w14="http://schemas.microsoft.com/office/word/2010/wordml" xmlns:w15="http://schemas.microsoft.com/office/word/2012/wordml" xmlns:w16cid="http://schemas.microsoft.com/office/word/2016/wordml/cid" xmlns:w16se="http://schemas.microsoft.com/office/word/2015/wordml/symex" mc:Ignorable="w14 w15 w16se w16cid">
+<w:styles xmlns:mc="http://schemas.openxmlformats.org/markup-compatibility/2006" xmlns:r="http://schemas.openxmlformats.org/officeDocument/2006/relationships" xmlns:w="http://schemas.openxmlformats.org/wordprocessingml/2006/main" xmlns:w14="http://schemas.microsoft.com/office/word/2010/wordml" xmlns:w15="http://schemas.microsoft.com/office/word/2012/wordml" xmlns:w16cex="http://schemas.microsoft.com/office/word/2018/wordml/cex" xmlns:w16cid="http://schemas.microsoft.com/office/word/2016/wordml/cid" xmlns:w16="http://schemas.microsoft.com/office/word/2018/wordml" xmlns:w16se="http://schemas.microsoft.com/office/word/2015/wordml/symex" mc:Ignorable="w14 w15 w16se w16cid w16 w16cex">
   <w:docDefaults>
     <w:rPrDefault>
       <w:rPr>
